--- a/src/main/resources/templates/template_screw.docx
+++ b/src/main/resources/templates/template_screw.docx
@@ -422,7 +422,7 @@
           <w:szCs w:val="28"/>
           <w:lang w:val="en-US"/>
         </w:rPr>
-        <w:t>h</w:t>
+        <w:t>height</w:t>
       </w:r>
       <w:r>
         <w:rPr>
@@ -491,16 +491,7 @@
           <w:szCs w:val="28"/>
           <w:lang w:val="en-US"/>
         </w:rPr>
-        <w:t>f</w:t>
-      </w:r>
-      <w:r>
-        <w:rPr>
-          <w:rFonts w:ascii="Times New Roman" w:hAnsi="Times New Roman" w:cs="Times New Roman"/>
-          <w:sz w:val="28"/>
-          <w:szCs w:val="28"/>
-          <w:lang w:val="en-US"/>
-        </w:rPr>
-        <w:t>s</w:t>
+        <w:t>shearArea</w:t>
       </w:r>
       <w:proofErr w:type="spellEnd"/>
       <w:r>
@@ -914,6 +905,15 @@
           <w:rFonts w:ascii="Times New Roman" w:hAnsi="Times New Roman" w:cs="Times New Roman"/>
           <w:sz w:val="28"/>
           <w:szCs w:val="28"/>
+          <w:lang w:val="en-US"/>
+        </w:rPr>
+        <w:t>eight</w:t>
+      </w:r>
+      <w:r>
+        <w:rPr>
+          <w:rFonts w:ascii="Times New Roman" w:hAnsi="Times New Roman" w:cs="Times New Roman"/>
+          <w:sz w:val="28"/>
+          <w:szCs w:val="28"/>
         </w:rPr>
         <w:t>}</w:t>
       </w:r>
@@ -1568,7 +1568,7 @@
           <w:szCs w:val="28"/>
           <w:lang w:val="en-US"/>
         </w:rPr>
-        <w:t>fs</w:t>
+        <w:t>shearArea</w:t>
       </w:r>
       <w:proofErr w:type="spellEnd"/>
       <w:proofErr w:type="gramStart"/>
@@ -1621,7 +1621,7 @@
           <w:szCs w:val="28"/>
           <w:lang w:val="en-US"/>
         </w:rPr>
-        <w:t>tay</w:t>
+        <w:t>shearStress</w:t>
       </w:r>
       <w:proofErr w:type="spellEnd"/>
       <w:r>
@@ -1939,16 +1939,7 @@
           <w:szCs w:val="28"/>
           <w:lang w:val="en-US"/>
         </w:rPr>
-        <w:t>sigma</w:t>
-      </w:r>
-      <w:r>
-        <w:rPr>
-          <w:rFonts w:ascii="Times New Roman" w:hAnsi="Times New Roman" w:cs="Times New Roman"/>
-          <w:sz w:val="28"/>
-          <w:szCs w:val="28"/>
-          <w:lang w:val="en-US"/>
-        </w:rPr>
-        <w:t>T</w:t>
+        <w:t>yieldStress</w:t>
       </w:r>
       <w:proofErr w:type="spellEnd"/>
       <w:r>
@@ -1991,7 +1982,7 @@
           <w:szCs w:val="28"/>
           <w:lang w:val="en-US"/>
         </w:rPr>
-        <w:t>tay</w:t>
+        <w:t>shearStress</w:t>
       </w:r>
       <w:proofErr w:type="spellEnd"/>
       <w:r>
@@ -2095,16 +2086,20 @@
       <w:r>
         <w:rPr>
           <w:rFonts w:ascii="Times New Roman" w:hAnsi="Times New Roman" w:cs="Times New Roman"/>
-          <w:sz w:val="28"/>
-          <w:szCs w:val="28"/>
+          <w:b/>
+          <w:sz w:val="28"/>
+          <w:szCs w:val="28"/>
+          <w:u w:val="single"/>
         </w:rPr>
         <w:t>$</w:t>
       </w:r>
       <w:r>
         <w:rPr>
           <w:rFonts w:ascii="Times New Roman" w:hAnsi="Times New Roman" w:cs="Times New Roman"/>
-          <w:sz w:val="28"/>
-          <w:szCs w:val="28"/>
+          <w:b/>
+          <w:sz w:val="28"/>
+          <w:szCs w:val="28"/>
+          <w:u w:val="single"/>
         </w:rPr>
         <w:t>{</w:t>
       </w:r>
@@ -2112,18 +2107,22 @@
       <w:r>
         <w:rPr>
           <w:rFonts w:ascii="Times New Roman" w:hAnsi="Times New Roman" w:cs="Times New Roman"/>
-          <w:sz w:val="28"/>
-          <w:szCs w:val="28"/>
-          <w:lang w:val="en-US"/>
-        </w:rPr>
-        <w:t>nshear</w:t>
+          <w:b/>
+          <w:sz w:val="28"/>
+          <w:szCs w:val="28"/>
+          <w:u w:val="single"/>
+          <w:lang w:val="en-US"/>
+        </w:rPr>
+        <w:t>shearSafetyFactor</w:t>
       </w:r>
       <w:proofErr w:type="spellEnd"/>
       <w:r>
         <w:rPr>
           <w:rFonts w:ascii="Times New Roman" w:hAnsi="Times New Roman" w:cs="Times New Roman"/>
-          <w:sz w:val="28"/>
-          <w:szCs w:val="28"/>
+          <w:b/>
+          <w:sz w:val="28"/>
+          <w:szCs w:val="28"/>
+          <w:u w:val="single"/>
         </w:rPr>
         <w:t>}</w:t>
       </w:r>
@@ -2396,16 +2395,7 @@
           <w:szCs w:val="28"/>
           <w:lang w:val="en-US"/>
         </w:rPr>
-        <w:t>sigma</w:t>
-      </w:r>
-      <w:r>
-        <w:rPr>
-          <w:rFonts w:ascii="Times New Roman" w:hAnsi="Times New Roman" w:cs="Times New Roman"/>
-          <w:sz w:val="28"/>
-          <w:szCs w:val="28"/>
-          <w:lang w:val="en-US"/>
-        </w:rPr>
-        <w:t>T</w:t>
+        <w:t>yieldStress</w:t>
       </w:r>
       <w:proofErr w:type="spellEnd"/>
       <w:r>
@@ -2514,6 +2504,7 @@
           <w:rFonts w:ascii="Times New Roman" w:hAnsi="Times New Roman" w:cs="Times New Roman"/>
           <w:sz w:val="28"/>
           <w:szCs w:val="28"/>
+          <w:u w:val="single"/>
         </w:rPr>
         <w:sectPr>
           <w:pgSz w:w="11906" w:h="16838"/>
@@ -2527,6 +2518,7 @@
           <w:rFonts w:ascii="Times New Roman" w:hAnsi="Times New Roman" w:cs="Times New Roman"/>
           <w:sz w:val="28"/>
           <w:szCs w:val="28"/>
+          <w:u w:val="single"/>
         </w:rPr>
         <w:t>${</w:t>
       </w:r>
@@ -2536,6 +2528,7 @@
           <w:rFonts w:ascii="Times New Roman" w:hAnsi="Times New Roman" w:cs="Times New Roman"/>
           <w:sz w:val="28"/>
           <w:szCs w:val="28"/>
+          <w:u w:val="single"/>
           <w:lang w:val="en-US"/>
         </w:rPr>
         <w:t>shearC</w:t>
@@ -2545,6 +2538,7 @@
           <w:rFonts w:ascii="Times New Roman" w:hAnsi="Times New Roman" w:cs="Times New Roman"/>
           <w:sz w:val="28"/>
           <w:szCs w:val="28"/>
+          <w:u w:val="single"/>
           <w:lang w:val="en-US"/>
         </w:rPr>
         <w:t>onclusion</w:t>
@@ -2555,16 +2549,9 @@
           <w:rFonts w:ascii="Times New Roman" w:hAnsi="Times New Roman" w:cs="Times New Roman"/>
           <w:sz w:val="28"/>
           <w:szCs w:val="28"/>
-        </w:rPr>
-        <w:t>}</w:t>
-      </w:r>
-      <w:r>
-        <w:rPr>
-          <w:rFonts w:ascii="Times New Roman" w:hAnsi="Times New Roman" w:cs="Times New Roman"/>
-          <w:sz w:val="28"/>
-          <w:szCs w:val="28"/>
-        </w:rPr>
-        <w:t xml:space="preserve"> </w:t>
+          <w:u w:val="single"/>
+        </w:rPr>
+        <w:t xml:space="preserve">} </w:t>
       </w:r>
     </w:p>
     <w:p>
@@ -2865,16 +2852,7 @@
           <w:szCs w:val="28"/>
           <w:lang w:val="en-US"/>
         </w:rPr>
-        <w:t>f</w:t>
-      </w:r>
-      <w:r>
-        <w:rPr>
-          <w:rFonts w:ascii="Times New Roman" w:hAnsi="Times New Roman" w:cs="Times New Roman"/>
-          <w:sz w:val="28"/>
-          <w:szCs w:val="28"/>
-          <w:lang w:val="en-US"/>
-        </w:rPr>
-        <w:t>min</w:t>
+        <w:t>axialArea</w:t>
       </w:r>
       <w:proofErr w:type="spellEnd"/>
       <w:r>
@@ -3203,25 +3181,7 @@
           <w:szCs w:val="28"/>
           <w:lang w:val="en-US"/>
         </w:rPr>
-        <w:t>f</w:t>
-      </w:r>
-      <w:r>
-        <w:rPr>
-          <w:rFonts w:ascii="Times New Roman" w:hAnsi="Times New Roman" w:cs="Times New Roman"/>
-          <w:sz w:val="28"/>
-          <w:szCs w:val="28"/>
-          <w:lang w:val="en-US"/>
-        </w:rPr>
-        <w:t>m</w:t>
-      </w:r>
-      <w:r>
-        <w:rPr>
-          <w:rFonts w:ascii="Times New Roman" w:hAnsi="Times New Roman" w:cs="Times New Roman"/>
-          <w:sz w:val="28"/>
-          <w:szCs w:val="28"/>
-          <w:lang w:val="en-US"/>
-        </w:rPr>
-        <w:t>in</w:t>
+        <w:t>axialArea</w:t>
       </w:r>
       <w:proofErr w:type="spellEnd"/>
       <w:proofErr w:type="gramStart"/>
@@ -3258,15 +3218,17 @@
         </w:rPr>
         <w:t>${</w:t>
       </w:r>
-      <w:r>
-        <w:rPr>
-          <w:rFonts w:ascii="Times New Roman" w:hAnsi="Times New Roman" w:cs="Times New Roman"/>
-          <w:sz w:val="28"/>
-          <w:szCs w:val="28"/>
-          <w:lang w:val="en-US"/>
-        </w:rPr>
-        <w:t>sigma</w:t>
-      </w:r>
+      <w:proofErr w:type="spellStart"/>
+      <w:r>
+        <w:rPr>
+          <w:rFonts w:ascii="Times New Roman" w:hAnsi="Times New Roman" w:cs="Times New Roman"/>
+          <w:sz w:val="28"/>
+          <w:szCs w:val="28"/>
+          <w:lang w:val="en-US"/>
+        </w:rPr>
+        <w:t>axialStress</w:t>
+      </w:r>
+      <w:proofErr w:type="spellEnd"/>
       <w:r>
         <w:rPr>
           <w:rFonts w:ascii="Times New Roman" w:hAnsi="Times New Roman" w:cs="Times New Roman"/>
@@ -3588,6 +3550,30 @@
           <w:sz w:val="28"/>
           <w:szCs w:val="28"/>
         </w:rPr>
+        <w:t xml:space="preserve"> 1 </w:t>
+      </w:r>
+      <w:r>
+        <w:rPr>
+          <w:rFonts w:ascii="Times New Roman" w:hAnsi="Times New Roman" w:cs="Times New Roman"/>
+          <w:sz w:val="28"/>
+          <w:szCs w:val="28"/>
+        </w:rPr>
+        <w:t>∙</w:t>
+      </w:r>
+      <w:r>
+        <w:rPr>
+          <w:rFonts w:ascii="Times New Roman" w:hAnsi="Times New Roman" w:cs="Times New Roman"/>
+          <w:sz w:val="28"/>
+          <w:szCs w:val="28"/>
+        </w:rPr>
+        <w:t xml:space="preserve"> </w:t>
+      </w:r>
+      <w:r>
+        <w:rPr>
+          <w:rFonts w:ascii="Times New Roman" w:hAnsi="Times New Roman" w:cs="Times New Roman"/>
+          <w:sz w:val="28"/>
+          <w:szCs w:val="28"/>
+        </w:rPr>
         <w:t>${</w:t>
       </w:r>
       <w:proofErr w:type="spellStart"/>
@@ -3598,7 +3584,7 @@
           <w:szCs w:val="28"/>
           <w:lang w:val="en-US"/>
         </w:rPr>
-        <w:t>sigmaT</w:t>
+        <w:t>yieldStress</w:t>
       </w:r>
       <w:proofErr w:type="spellEnd"/>
       <w:r>
@@ -3625,15 +3611,17 @@
         </w:rPr>
         <w:t>${</w:t>
       </w:r>
-      <w:r>
-        <w:rPr>
-          <w:rFonts w:ascii="Times New Roman" w:hAnsi="Times New Roman" w:cs="Times New Roman"/>
-          <w:sz w:val="28"/>
-          <w:szCs w:val="28"/>
-          <w:lang w:val="en-US"/>
-        </w:rPr>
-        <w:t>sigma</w:t>
-      </w:r>
+      <w:proofErr w:type="spellStart"/>
+      <w:r>
+        <w:rPr>
+          <w:rFonts w:ascii="Times New Roman" w:hAnsi="Times New Roman" w:cs="Times New Roman"/>
+          <w:sz w:val="28"/>
+          <w:szCs w:val="28"/>
+          <w:lang w:val="en-US"/>
+        </w:rPr>
+        <w:t>axialStress</w:t>
+      </w:r>
+      <w:proofErr w:type="spellEnd"/>
       <w:r>
         <w:rPr>
           <w:rFonts w:ascii="Times New Roman" w:hAnsi="Times New Roman" w:cs="Times New Roman"/>
@@ -3669,35 +3657,33 @@
       <w:r>
         <w:rPr>
           <w:rFonts w:ascii="Times New Roman" w:hAnsi="Times New Roman" w:cs="Times New Roman"/>
-          <w:sz w:val="28"/>
-          <w:szCs w:val="28"/>
-        </w:rPr>
-        <w:t>$</w:t>
-      </w:r>
-      <w:r>
-        <w:rPr>
-          <w:rFonts w:ascii="Times New Roman" w:hAnsi="Times New Roman" w:cs="Times New Roman"/>
-          <w:sz w:val="28"/>
-          <w:szCs w:val="28"/>
-        </w:rPr>
-        <w:t>{</w:t>
+          <w:b/>
+          <w:sz w:val="28"/>
+          <w:szCs w:val="28"/>
+          <w:u w:val="single"/>
+        </w:rPr>
+        <w:t>${</w:t>
       </w:r>
       <w:proofErr w:type="spellStart"/>
       <w:r>
         <w:rPr>
           <w:rFonts w:ascii="Times New Roman" w:hAnsi="Times New Roman" w:cs="Times New Roman"/>
-          <w:sz w:val="28"/>
-          <w:szCs w:val="28"/>
-          <w:lang w:val="en-US"/>
-        </w:rPr>
-        <w:t>ntension</w:t>
+          <w:b/>
+          <w:sz w:val="28"/>
+          <w:szCs w:val="28"/>
+          <w:u w:val="single"/>
+          <w:lang w:val="en-US"/>
+        </w:rPr>
+        <w:t>axialSafetyFactor</w:t>
       </w:r>
       <w:proofErr w:type="spellEnd"/>
       <w:r>
         <w:rPr>
           <w:rFonts w:ascii="Times New Roman" w:hAnsi="Times New Roman" w:cs="Times New Roman"/>
-          <w:sz w:val="28"/>
-          <w:szCs w:val="28"/>
+          <w:b/>
+          <w:sz w:val="28"/>
+          <w:szCs w:val="28"/>
+          <w:u w:val="single"/>
         </w:rPr>
         <w:t>}</w:t>
       </w:r>
@@ -3888,6 +3874,7 @@
           <w:rFonts w:ascii="Times New Roman" w:hAnsi="Times New Roman" w:cs="Times New Roman"/>
           <w:sz w:val="28"/>
           <w:szCs w:val="28"/>
+          <w:u w:val="single"/>
         </w:rPr>
       </w:pPr>
       <w:r>
@@ -3895,6 +3882,7 @@
           <w:rFonts w:ascii="Times New Roman" w:hAnsi="Times New Roman" w:cs="Times New Roman"/>
           <w:sz w:val="28"/>
           <w:szCs w:val="28"/>
+          <w:u w:val="single"/>
         </w:rPr>
         <w:t>${</w:t>
       </w:r>
@@ -3904,6 +3892,7 @@
           <w:rFonts w:ascii="Times New Roman" w:hAnsi="Times New Roman" w:cs="Times New Roman"/>
           <w:sz w:val="28"/>
           <w:szCs w:val="28"/>
+          <w:u w:val="single"/>
           <w:lang w:val="en-US"/>
         </w:rPr>
         <w:t>axialConclusion</w:t>
@@ -3914,6 +3903,7 @@
           <w:rFonts w:ascii="Times New Roman" w:hAnsi="Times New Roman" w:cs="Times New Roman"/>
           <w:sz w:val="28"/>
           <w:szCs w:val="28"/>
+          <w:u w:val="single"/>
         </w:rPr>
         <w:t>}</w:t>
       </w:r>
@@ -5972,6 +5962,21 @@
   <wne:recipientData>
     <wne:active wne:val="1"/>
     <wne:hash wne:val="-2143288599"/>
+  </wne:recipientData>
+  <wne:recipientData>
+    <wne:active wne:val="1"/>
+  </wne:recipientData>
+  <wne:recipientData>
+    <wne:active wne:val="1"/>
+  </wne:recipientData>
+  <wne:recipientData>
+    <wne:active wne:val="1"/>
+  </wne:recipientData>
+  <wne:recipientData>
+    <wne:active wne:val="1"/>
+  </wne:recipientData>
+  <wne:recipientData>
+    <wne:active wne:val="1"/>
   </wne:recipientData>
   <wne:recipientData>
     <wne:active wne:val="1"/>
@@ -6517,7 +6522,7 @@
 </file>
 
 <file path=customXml/itemProps1.xml><?xml version="1.0" encoding="utf-8"?>
-<ds:datastoreItem xmlns:ds="http://schemas.openxmlformats.org/officeDocument/2006/customXml" ds:itemID="{F94BB46B-BFFE-433F-AB92-D9ED49D45F3E}">
+<ds:datastoreItem xmlns:ds="http://schemas.openxmlformats.org/officeDocument/2006/customXml" ds:itemID="{46364A40-7B73-4B07-B25F-EC0D93465CBF}">
   <ds:schemaRefs>
     <ds:schemaRef ds:uri="http://schemas.openxmlformats.org/officeDocument/2006/bibliography"/>
   </ds:schemaRefs>
